--- a/Manajemen Perancangan Aplikasi Cinetix.docx
+++ b/Manajemen Perancangan Aplikasi Cinetix.docx
@@ -70,6 +70,14 @@
         </w:rPr>
         <w:t>Fransiskus membuat product backlog</w:t>
       </w:r>
+      <w:r>
+        <w:rPr>
+          <w:rFonts w:ascii="Times New Roman" w:hAnsi="Times New Roman" w:cs="Times New Roman"/>
+          <w:sz w:val="28"/>
+          <w:szCs w:val="28"/>
+        </w:rPr>
+        <w:t>.</w:t>
+      </w:r>
     </w:p>
     <w:p>
       <w:pPr>
@@ -90,7 +98,15 @@
           <w:sz w:val="28"/>
           <w:szCs w:val="28"/>
         </w:rPr>
-        <w:t xml:space="preserve">Fransiskus membuat sprint backlog </w:t>
+        <w:t>Fr</w:t>
+      </w:r>
+      <w:r>
+        <w:rPr>
+          <w:rFonts w:ascii="Times New Roman" w:hAnsi="Times New Roman" w:cs="Times New Roman"/>
+          <w:sz w:val="28"/>
+          <w:szCs w:val="28"/>
+        </w:rPr>
+        <w:t>ansiskus membuat sprint backlog.</w:t>
       </w:r>
     </w:p>
     <w:p>
@@ -114,6 +130,14 @@
         </w:rPr>
         <w:t>Bima Arya Prayoga merancang UI untuk home page</w:t>
       </w:r>
+      <w:r>
+        <w:rPr>
+          <w:rFonts w:ascii="Times New Roman" w:hAnsi="Times New Roman" w:cs="Times New Roman"/>
+          <w:sz w:val="28"/>
+          <w:szCs w:val="28"/>
+        </w:rPr>
+        <w:t>.</w:t>
+      </w:r>
     </w:p>
     <w:p>
       <w:pPr>
@@ -134,7 +158,15 @@
           <w:sz w:val="28"/>
           <w:szCs w:val="28"/>
         </w:rPr>
-        <w:t xml:space="preserve">Bima Arya Prayoga merancang UI untuk detail film </w:t>
+        <w:t>Bima Arya Prayoga</w:t>
+      </w:r>
+      <w:r>
+        <w:rPr>
+          <w:rFonts w:ascii="Times New Roman" w:hAnsi="Times New Roman" w:cs="Times New Roman"/>
+          <w:sz w:val="28"/>
+          <w:szCs w:val="28"/>
+        </w:rPr>
+        <w:t xml:space="preserve"> merancang UI untuk detail film.</w:t>
       </w:r>
     </w:p>
     <w:p>
@@ -158,31 +190,47 @@
         </w:rPr>
         <w:t>Fransiskus mengisi user story di trello</w:t>
       </w:r>
-    </w:p>
-    <w:p>
-      <w:pPr>
-        <w:rPr>
-          <w:rFonts w:ascii="Times New Roman" w:hAnsi="Times New Roman" w:cs="Times New Roman"/>
-          <w:sz w:val="28"/>
-          <w:szCs w:val="28"/>
-        </w:rPr>
-      </w:pPr>
-    </w:p>
-    <w:p>
-      <w:pPr>
-        <w:rPr>
-          <w:rFonts w:ascii="Times New Roman" w:hAnsi="Times New Roman" w:cs="Times New Roman"/>
-          <w:sz w:val="28"/>
-          <w:szCs w:val="28"/>
-        </w:rPr>
-      </w:pPr>
-      <w:r>
-        <w:rPr>
-          <w:rFonts w:ascii="Times New Roman" w:hAnsi="Times New Roman" w:cs="Times New Roman"/>
-          <w:sz w:val="28"/>
-          <w:szCs w:val="28"/>
-        </w:rPr>
-        <w:t>Tanggal 6 Mei 2023:</w:t>
+      <w:r>
+        <w:rPr>
+          <w:rFonts w:ascii="Times New Roman" w:hAnsi="Times New Roman" w:cs="Times New Roman"/>
+          <w:sz w:val="28"/>
+          <w:szCs w:val="28"/>
+        </w:rPr>
+        <w:t>.</w:t>
+      </w:r>
+    </w:p>
+    <w:p>
+      <w:pPr>
+        <w:rPr>
+          <w:rFonts w:ascii="Times New Roman" w:hAnsi="Times New Roman" w:cs="Times New Roman"/>
+          <w:sz w:val="28"/>
+          <w:szCs w:val="28"/>
+        </w:rPr>
+      </w:pPr>
+    </w:p>
+    <w:p>
+      <w:pPr>
+        <w:rPr>
+          <w:rFonts w:ascii="Times New Roman" w:hAnsi="Times New Roman" w:cs="Times New Roman"/>
+          <w:sz w:val="28"/>
+          <w:szCs w:val="28"/>
+        </w:rPr>
+      </w:pPr>
+      <w:r>
+        <w:rPr>
+          <w:rFonts w:ascii="Times New Roman" w:hAnsi="Times New Roman" w:cs="Times New Roman"/>
+          <w:sz w:val="28"/>
+          <w:szCs w:val="28"/>
+        </w:rPr>
+        <w:t>Tanggal 7</w:t>
+      </w:r>
+      <w:r>
+        <w:rPr>
+          <w:rFonts w:ascii="Times New Roman" w:hAnsi="Times New Roman" w:cs="Times New Roman"/>
+          <w:sz w:val="28"/>
+          <w:szCs w:val="28"/>
+        </w:rPr>
+        <w:t xml:space="preserve"> Mei 2023:</w:t>
       </w:r>
     </w:p>
     <w:p>
@@ -206,6 +254,14 @@
         </w:rPr>
         <w:t xml:space="preserve">Bima Arya Prayoga merancang UI untuk halaman login </w:t>
       </w:r>
+      <w:r>
+        <w:rPr>
+          <w:rFonts w:ascii="Times New Roman" w:hAnsi="Times New Roman" w:cs="Times New Roman"/>
+          <w:sz w:val="28"/>
+          <w:szCs w:val="28"/>
+        </w:rPr>
+        <w:t>.</w:t>
+      </w:r>
     </w:p>
     <w:p>
       <w:pPr>
@@ -226,8 +282,218 @@
           <w:sz w:val="28"/>
           <w:szCs w:val="28"/>
         </w:rPr>
-        <w:t>Bima Arya Prayofa merancang UI untuk pemilihan kursi.</w:t>
-      </w:r>
+        <w:t>Bima Arya Prayog</w:t>
+      </w:r>
+      <w:r>
+        <w:rPr>
+          <w:rFonts w:ascii="Times New Roman" w:hAnsi="Times New Roman" w:cs="Times New Roman"/>
+          <w:sz w:val="28"/>
+          <w:szCs w:val="28"/>
+        </w:rPr>
+        <w:t>a merancang UI untuk pemilihan kursi.</w:t>
+      </w:r>
+    </w:p>
+    <w:p>
+      <w:pPr>
+        <w:pStyle w:val="ListParagraph"/>
+        <w:numPr>
+          <w:ilvl w:val="0"/>
+          <w:numId w:val="1"/>
+        </w:numPr>
+        <w:rPr>
+          <w:rFonts w:ascii="Times New Roman" w:hAnsi="Times New Roman" w:cs="Times New Roman"/>
+          <w:sz w:val="28"/>
+          <w:szCs w:val="28"/>
+        </w:rPr>
+      </w:pPr>
+      <w:r>
+        <w:rPr>
+          <w:rFonts w:ascii="Times New Roman" w:hAnsi="Times New Roman" w:cs="Times New Roman"/>
+          <w:sz w:val="28"/>
+          <w:szCs w:val="28"/>
+        </w:rPr>
+        <w:t>Bima Arya Prayoga upload logo aplikasi di trello</w:t>
+      </w:r>
+      <w:r>
+        <w:rPr>
+          <w:rFonts w:ascii="Times New Roman" w:hAnsi="Times New Roman" w:cs="Times New Roman"/>
+          <w:sz w:val="28"/>
+          <w:szCs w:val="28"/>
+        </w:rPr>
+        <w:t>.</w:t>
+      </w:r>
+    </w:p>
+    <w:p>
+      <w:pPr>
+        <w:rPr>
+          <w:rFonts w:ascii="Times New Roman" w:hAnsi="Times New Roman" w:cs="Times New Roman"/>
+          <w:sz w:val="28"/>
+          <w:szCs w:val="28"/>
+        </w:rPr>
+      </w:pPr>
+    </w:p>
+    <w:p>
+      <w:pPr>
+        <w:rPr>
+          <w:rFonts w:ascii="Times New Roman" w:hAnsi="Times New Roman" w:cs="Times New Roman"/>
+          <w:sz w:val="28"/>
+          <w:szCs w:val="28"/>
+        </w:rPr>
+      </w:pPr>
+      <w:r>
+        <w:rPr>
+          <w:rFonts w:ascii="Times New Roman" w:hAnsi="Times New Roman" w:cs="Times New Roman"/>
+          <w:sz w:val="28"/>
+          <w:szCs w:val="28"/>
+        </w:rPr>
+        <w:t>Tanggal 9 Mei 2023:</w:t>
+      </w:r>
+    </w:p>
+    <w:p>
+      <w:pPr>
+        <w:pStyle w:val="ListParagraph"/>
+        <w:numPr>
+          <w:ilvl w:val="0"/>
+          <w:numId w:val="1"/>
+        </w:numPr>
+        <w:rPr>
+          <w:rFonts w:ascii="Times New Roman" w:hAnsi="Times New Roman" w:cs="Times New Roman"/>
+          <w:sz w:val="28"/>
+          <w:szCs w:val="28"/>
+        </w:rPr>
+      </w:pPr>
+      <w:r>
+        <w:rPr>
+          <w:rFonts w:ascii="Times New Roman" w:hAnsi="Times New Roman" w:cs="Times New Roman"/>
+          <w:sz w:val="28"/>
+          <w:szCs w:val="28"/>
+        </w:rPr>
+        <w:t>Fransiskus membuat latar belakang aplikasi.</w:t>
+      </w:r>
+    </w:p>
+    <w:p>
+      <w:pPr>
+        <w:pStyle w:val="ListParagraph"/>
+        <w:numPr>
+          <w:ilvl w:val="0"/>
+          <w:numId w:val="1"/>
+        </w:numPr>
+        <w:rPr>
+          <w:rFonts w:ascii="Times New Roman" w:hAnsi="Times New Roman" w:cs="Times New Roman"/>
+          <w:sz w:val="28"/>
+          <w:szCs w:val="28"/>
+        </w:rPr>
+      </w:pPr>
+      <w:r>
+        <w:rPr>
+          <w:rFonts w:ascii="Times New Roman" w:hAnsi="Times New Roman" w:cs="Times New Roman"/>
+          <w:sz w:val="28"/>
+          <w:szCs w:val="28"/>
+        </w:rPr>
+        <w:t>Bima Arya Prayoga membuat tabel report daily scrum meeting.</w:t>
+      </w:r>
+    </w:p>
+    <w:p>
+      <w:pPr>
+        <w:pStyle w:val="ListParagraph"/>
+        <w:numPr>
+          <w:ilvl w:val="0"/>
+          <w:numId w:val="1"/>
+        </w:numPr>
+        <w:rPr>
+          <w:rFonts w:ascii="Times New Roman" w:hAnsi="Times New Roman" w:cs="Times New Roman"/>
+          <w:sz w:val="28"/>
+          <w:szCs w:val="28"/>
+        </w:rPr>
+      </w:pPr>
+      <w:r>
+        <w:rPr>
+          <w:rFonts w:ascii="Times New Roman" w:hAnsi="Times New Roman" w:cs="Times New Roman"/>
+          <w:sz w:val="28"/>
+          <w:szCs w:val="28"/>
+        </w:rPr>
+        <w:t>Michael Owen Hutabarat membuat tabel sprint review.</w:t>
+      </w:r>
+    </w:p>
+    <w:p>
+      <w:pPr>
+        <w:rPr>
+          <w:rFonts w:ascii="Times New Roman" w:hAnsi="Times New Roman" w:cs="Times New Roman"/>
+          <w:sz w:val="28"/>
+          <w:szCs w:val="28"/>
+        </w:rPr>
+      </w:pPr>
+    </w:p>
+    <w:p>
+      <w:pPr>
+        <w:rPr>
+          <w:rFonts w:ascii="Times New Roman" w:hAnsi="Times New Roman" w:cs="Times New Roman"/>
+          <w:sz w:val="28"/>
+          <w:szCs w:val="28"/>
+        </w:rPr>
+      </w:pPr>
+      <w:r>
+        <w:rPr>
+          <w:rFonts w:ascii="Times New Roman" w:hAnsi="Times New Roman" w:cs="Times New Roman"/>
+          <w:sz w:val="28"/>
+          <w:szCs w:val="28"/>
+        </w:rPr>
+        <w:t>Tanggal 10 Mei 2023:</w:t>
+      </w:r>
+    </w:p>
+    <w:p>
+      <w:pPr>
+        <w:pStyle w:val="ListParagraph"/>
+        <w:numPr>
+          <w:ilvl w:val="0"/>
+          <w:numId w:val="1"/>
+        </w:numPr>
+        <w:rPr>
+          <w:rFonts w:ascii="Times New Roman" w:hAnsi="Times New Roman" w:cs="Times New Roman"/>
+          <w:sz w:val="28"/>
+          <w:szCs w:val="28"/>
+        </w:rPr>
+      </w:pPr>
+      <w:r>
+        <w:rPr>
+          <w:rFonts w:ascii="Times New Roman" w:hAnsi="Times New Roman" w:cs="Times New Roman"/>
+          <w:sz w:val="28"/>
+          <w:szCs w:val="28"/>
+        </w:rPr>
+        <w:t>Michael Owen Hutabarat membuat table sprint retrospective.</w:t>
+      </w:r>
+    </w:p>
+    <w:p>
+      <w:pPr>
+        <w:pStyle w:val="ListParagraph"/>
+        <w:numPr>
+          <w:ilvl w:val="0"/>
+          <w:numId w:val="1"/>
+        </w:numPr>
+        <w:rPr>
+          <w:rFonts w:ascii="Times New Roman" w:hAnsi="Times New Roman" w:cs="Times New Roman"/>
+          <w:sz w:val="28"/>
+          <w:szCs w:val="28"/>
+        </w:rPr>
+      </w:pPr>
+      <w:r>
+        <w:rPr>
+          <w:rFonts w:ascii="Times New Roman" w:hAnsi="Times New Roman" w:cs="Times New Roman"/>
+          <w:sz w:val="28"/>
+          <w:szCs w:val="28"/>
+        </w:rPr>
+        <w:t>Michael Owen menyusun laporan.</w:t>
+      </w:r>
+    </w:p>
+    <w:p>
+      <w:pPr>
+        <w:pStyle w:val="ListParagraph"/>
+        <w:rPr>
+          <w:rFonts w:ascii="Times New Roman" w:hAnsi="Times New Roman" w:cs="Times New Roman"/>
+          <w:sz w:val="28"/>
+          <w:szCs w:val="28"/>
+        </w:rPr>
+      </w:pPr>
       <w:bookmarkStart w:id="0" w:name="_GoBack"/>
       <w:bookmarkEnd w:id="0"/>
     </w:p>
